--- a/Documents/Phys426/Proposal.docx
+++ b/Documents/Phys426/Proposal.docx
@@ -351,8 +351,6 @@
           <w:u w:val="single"/>
         </w:rPr>
       </w:pPr>
-      <w:bookmarkStart w:id="0" w:name="_GoBack"/>
-      <w:bookmarkEnd w:id="0"/>
       <w:r>
         <w:rPr>
           <w:rFonts w:asciiTheme="majorHAnsi" w:hAnsiTheme="majorHAnsi" w:cstheme="majorHAnsi"/>
@@ -528,6 +526,204 @@
           <w:rFonts w:cstheme="minorHAnsi"/>
         </w:rPr>
         <w:t>wing-body aircraft. Journal of Aircraft (accepted, Dec 2013) doi:10.2514/1.C032491</w:t>
+      </w:r>
+    </w:p>
+    <w:p>
+      <w:pPr>
+        <w:pStyle w:val="ListParagraph"/>
+        <w:ind w:left="1080"/>
+        <w:rPr>
+          <w:rFonts w:cstheme="minorHAnsi"/>
+          <w:color w:val="333333"/>
+        </w:rPr>
+      </w:pPr>
+    </w:p>
+    <w:p>
+      <w:pPr>
+        <w:pStyle w:val="ListParagraph"/>
+        <w:numPr>
+          <w:ilvl w:val="0"/>
+          <w:numId w:val="1"/>
+        </w:numPr>
+        <w:rPr>
+          <w:rFonts w:cstheme="minorHAnsi"/>
+          <w:color w:val="333333"/>
+        </w:rPr>
+      </w:pPr>
+      <w:r>
+        <w:rPr>
+          <w:rFonts w:cstheme="minorHAnsi"/>
+          <w:color w:val="333333"/>
+        </w:rPr>
+        <w:t xml:space="preserve">P.O. </w:t>
+      </w:r>
+      <w:proofErr w:type="spellStart"/>
+      <w:r>
+        <w:rPr>
+          <w:rFonts w:cstheme="minorHAnsi"/>
+          <w:color w:val="333333"/>
+        </w:rPr>
+        <w:t>Jemitola</w:t>
+      </w:r>
+      <w:proofErr w:type="spellEnd"/>
+      <w:r>
+        <w:rPr>
+          <w:rFonts w:cstheme="minorHAnsi"/>
+          <w:color w:val="333333"/>
+        </w:rPr>
+        <w:t>, J.P. Fielding, Box wing aircraft conceptual design, in: ICAS 2012, Brisbane.</w:t>
+      </w:r>
+    </w:p>
+    <w:p>
+      <w:pPr>
+        <w:pStyle w:val="ListParagraph"/>
+        <w:rPr>
+          <w:rFonts w:cstheme="minorHAnsi"/>
+          <w:color w:val="333333"/>
+        </w:rPr>
+      </w:pPr>
+    </w:p>
+    <w:p>
+      <w:pPr>
+        <w:pStyle w:val="ListParagraph"/>
+        <w:numPr>
+          <w:ilvl w:val="0"/>
+          <w:numId w:val="1"/>
+        </w:numPr>
+        <w:rPr>
+          <w:rFonts w:cstheme="minorHAnsi"/>
+          <w:color w:val="333333"/>
+        </w:rPr>
+      </w:pPr>
+      <w:proofErr w:type="spellStart"/>
+      <w:r>
+        <w:rPr>
+          <w:rFonts w:cstheme="minorHAnsi"/>
+          <w:color w:val="333333"/>
+        </w:rPr>
+        <w:t>Harijono</w:t>
+      </w:r>
+      <w:proofErr w:type="spellEnd"/>
+      <w:r>
+        <w:rPr>
+          <w:rFonts w:cstheme="minorHAnsi"/>
+          <w:color w:val="333333"/>
+        </w:rPr>
+        <w:t xml:space="preserve"> </w:t>
+      </w:r>
+      <w:proofErr w:type="spellStart"/>
+      <w:r>
+        <w:rPr>
+          <w:rFonts w:cstheme="minorHAnsi"/>
+          <w:color w:val="333333"/>
+        </w:rPr>
+        <w:t>Djojodihardjo</w:t>
+      </w:r>
+      <w:proofErr w:type="spellEnd"/>
+      <w:r>
+        <w:rPr>
+          <w:rFonts w:cstheme="minorHAnsi"/>
+          <w:color w:val="333333"/>
+        </w:rPr>
+        <w:t xml:space="preserve"> and Kim Ern </w:t>
+      </w:r>
+      <w:proofErr w:type="spellStart"/>
+      <w:r>
+        <w:rPr>
+          <w:rFonts w:cstheme="minorHAnsi"/>
+          <w:color w:val="333333"/>
+        </w:rPr>
+        <w:t>Foong</w:t>
+      </w:r>
+      <w:proofErr w:type="spellEnd"/>
+      <w:r>
+        <w:rPr>
+          <w:rFonts w:cstheme="minorHAnsi"/>
+          <w:color w:val="333333"/>
+        </w:rPr>
+        <w:t xml:space="preserve">, Conceptual Design and Aerodynamic Study of </w:t>
+      </w:r>
+    </w:p>
+    <w:p>
+      <w:pPr>
+        <w:pStyle w:val="ListParagraph"/>
+        <w:ind w:left="1440"/>
+        <w:rPr>
+          <w:rFonts w:cstheme="minorHAnsi"/>
+          <w:color w:val="333333"/>
+        </w:rPr>
+      </w:pPr>
+      <w:r>
+        <w:rPr>
+          <w:rFonts w:cstheme="minorHAnsi"/>
+          <w:color w:val="333333"/>
+        </w:rPr>
+        <w:t>Joined-Wing Business Jet Aircraft, Journal of Mechanics Engineering Automation (accepted, February 2013)</w:t>
+      </w:r>
+    </w:p>
+    <w:p>
+      <w:pPr>
+        <w:pStyle w:val="ListParagraph"/>
+        <w:ind w:left="1440"/>
+        <w:rPr>
+          <w:rFonts w:cstheme="minorHAnsi"/>
+          <w:color w:val="333333"/>
+        </w:rPr>
+      </w:pPr>
+    </w:p>
+    <w:p>
+      <w:pPr>
+        <w:pStyle w:val="ListParagraph"/>
+        <w:numPr>
+          <w:ilvl w:val="0"/>
+          <w:numId w:val="1"/>
+        </w:numPr>
+        <w:rPr>
+          <w:rFonts w:cstheme="minorHAnsi"/>
+          <w:color w:val="333333"/>
+        </w:rPr>
+      </w:pPr>
+      <w:r>
+        <w:rPr>
+          <w:rFonts w:cstheme="minorHAnsi"/>
+          <w:color w:val="333333"/>
+        </w:rPr>
+        <w:t xml:space="preserve">T. Ikeda, C. </w:t>
+      </w:r>
+      <w:proofErr w:type="spellStart"/>
+      <w:r>
+        <w:rPr>
+          <w:rFonts w:cstheme="minorHAnsi"/>
+          <w:color w:val="333333"/>
+        </w:rPr>
+        <w:t>Bil</w:t>
+      </w:r>
+      <w:proofErr w:type="spellEnd"/>
+      <w:r>
+        <w:rPr>
+          <w:rFonts w:cstheme="minorHAnsi"/>
+          <w:color w:val="333333"/>
+        </w:rPr>
+        <w:t xml:space="preserve">, 2006, “Aerodynamic Performance of a Blended Wing Body Configuration </w:t>
+      </w:r>
+    </w:p>
+    <w:p>
+      <w:pPr>
+        <w:pStyle w:val="ListParagraph"/>
+        <w:ind w:left="1080" w:firstLine="360"/>
+        <w:rPr>
+          <w:rFonts w:cstheme="minorHAnsi"/>
+          <w:color w:val="333333"/>
+        </w:rPr>
+      </w:pPr>
+      <w:bookmarkStart w:id="0" w:name="_GoBack"/>
+      <w:bookmarkEnd w:id="0"/>
+      <w:r>
+        <w:rPr>
+          <w:rFonts w:cstheme="minorHAnsi"/>
+          <w:color w:val="333333"/>
+        </w:rPr>
+        <w:t>Aircraft,” 25th International Congress of the Aeronautical Sciences, 06.</w:t>
       </w:r>
     </w:p>
     <w:sectPr>
